--- a/Collected_All/0.5 - Fixed.docx
+++ b/Collected_All/0.5 - Fixed.docx
@@ -1,6 +1,6 @@
 
 <file path=word/document.xml><?xml version="1.0" encoding="utf-8"?>
-<w:document xmlns:wpc="http://schemas.microsoft.com/office/word/2010/wordprocessingCanvas" xmlns:cx="http://schemas.microsoft.com/office/drawing/2014/chartex" xmlns:mc="http://schemas.openxmlformats.org/markup-compatibility/2006" xmlns:o="urn:schemas-microsoft-com:office:office" xmlns:r="http://schemas.openxmlformats.org/officeDocument/2006/relationships" xmlns:m="http://schemas.openxmlformats.org/officeDocument/2006/math" xmlns:v="urn:schemas-microsoft-com:vml" xmlns:wp14="http://schemas.microsoft.com/office/word/2010/wordprocessingDrawing" xmlns:wp="http://schemas.openxmlformats.org/drawingml/2006/wordprocessingDrawing" xmlns:w10="urn:schemas-microsoft-com:office:word" xmlns:w="http://schemas.openxmlformats.org/wordprocessingml/2006/main" xmlns:w14="http://schemas.microsoft.com/office/word/2010/wordml" xmlns:w15="http://schemas.microsoft.com/office/word/2012/wordml" xmlns:w16se="http://schemas.microsoft.com/office/word/2015/wordml/symex" xmlns:wpg="http://schemas.microsoft.com/office/word/2010/wordprocessingGroup" xmlns:wpi="http://schemas.microsoft.com/office/word/2010/wordprocessingInk" xmlns:wne="http://schemas.microsoft.com/office/word/2006/wordml" xmlns:wps="http://schemas.microsoft.com/office/word/2010/wordprocessingShape" mc:Ignorable="w14 w15 w16se wp14">
+<w:document xmlns:wpc="http://schemas.microsoft.com/office/word/2010/wordprocessingCanvas" xmlns:cx="http://schemas.microsoft.com/office/drawing/2014/chartex" xmlns:cx1="http://schemas.microsoft.com/office/drawing/2015/9/8/chartex" xmlns:mc="http://schemas.openxmlformats.org/markup-compatibility/2006" xmlns:o="urn:schemas-microsoft-com:office:office" xmlns:r="http://schemas.openxmlformats.org/officeDocument/2006/relationships" xmlns:m="http://schemas.openxmlformats.org/officeDocument/2006/math" xmlns:v="urn:schemas-microsoft-com:vml" xmlns:wp14="http://schemas.microsoft.com/office/word/2010/wordprocessingDrawing" xmlns:wp="http://schemas.openxmlformats.org/drawingml/2006/wordprocessingDrawing" xmlns:w10="urn:schemas-microsoft-com:office:word" xmlns:w="http://schemas.openxmlformats.org/wordprocessingml/2006/main" xmlns:w14="http://schemas.microsoft.com/office/word/2010/wordml" xmlns:w15="http://schemas.microsoft.com/office/word/2012/wordml" xmlns:w16se="http://schemas.microsoft.com/office/word/2015/wordml/symex" xmlns:wpg="http://schemas.microsoft.com/office/word/2010/wordprocessingGroup" xmlns:wpi="http://schemas.microsoft.com/office/word/2010/wordprocessingInk" xmlns:wne="http://schemas.microsoft.com/office/word/2006/wordml" xmlns:wps="http://schemas.microsoft.com/office/word/2010/wordprocessingShape" mc:Ignorable="w14 w15 w16se wp14">
   <w:body>
     <w:p>
       <w:pPr>
@@ -3492,7 +3492,7 @@
           <w:sz w:val="18"/>
           <w:szCs w:val="18"/>
         </w:rPr>
-        <w:t xml:space="preserve">Route images from folder </w:t>
+        <w:t>Route images from folder “</w:t>
       </w:r>
       <w:proofErr w:type="gramStart"/>
       <w:r>
@@ -3503,7 +3503,7 @@
           <w:sz w:val="18"/>
           <w:szCs w:val="18"/>
         </w:rPr>
-        <w:t>“./</w:t>
+        <w:t>./</w:t>
       </w:r>
       <w:proofErr w:type="gramEnd"/>
       <w:r>
@@ -3598,7 +3598,7 @@
           <w:sz w:val="18"/>
           <w:szCs w:val="18"/>
         </w:rPr>
-        <w:t xml:space="preserve"> files from folder </w:t>
+        <w:t xml:space="preserve"> files from folder “</w:t>
       </w:r>
       <w:proofErr w:type="gramStart"/>
       <w:r>
@@ -3609,7 +3609,7 @@
           <w:sz w:val="18"/>
           <w:szCs w:val="18"/>
         </w:rPr>
-        <w:t>“./</w:t>
+        <w:t>./</w:t>
       </w:r>
       <w:proofErr w:type="spellStart"/>
       <w:proofErr w:type="gramEnd"/>
@@ -3694,7 +3694,7 @@
           <w:sz w:val="18"/>
           <w:szCs w:val="18"/>
         </w:rPr>
-        <w:t xml:space="preserve">Route Script from folder </w:t>
+        <w:t>Route Script from folder “</w:t>
       </w:r>
       <w:proofErr w:type="gramStart"/>
       <w:r>
@@ -3705,7 +3705,7 @@
           <w:sz w:val="18"/>
           <w:szCs w:val="18"/>
         </w:rPr>
-        <w:t>“./</w:t>
+        <w:t>./</w:t>
       </w:r>
       <w:proofErr w:type="gramEnd"/>
       <w:r>
@@ -3847,8 +3847,6 @@
           <w:lang w:val="en-GB"/>
         </w:rPr>
       </w:pPr>
-      <w:bookmarkStart w:id="0" w:name="_GoBack"/>
-      <w:bookmarkEnd w:id="0"/>
       <w:r>
         <w:rPr>
           <w:rStyle w:val="eop"/>
@@ -4267,6 +4265,7 @@
     <w:p>
       <w:pPr>
         <w:pStyle w:val="NoSpacing"/>
+        <w:ind w:left="720"/>
         <w:rPr>
           <w:rStyle w:val="eop"/>
           <w:rFonts w:ascii="Arial" w:hAnsi="Arial" w:cs="Arial"/>
@@ -4299,26 +4298,204 @@
     <w:p>
       <w:pPr>
         <w:pStyle w:val="NoSpacing"/>
-        <w:rPr>
-          <w:rStyle w:val="eop"/>
-          <w:rFonts w:ascii="Arial" w:hAnsi="Arial" w:cs="Arial"/>
-        </w:rPr>
-      </w:pPr>
-      <w:r>
-        <w:rPr>
-          <w:rStyle w:val="eop"/>
-          <w:rFonts w:ascii="Arial" w:hAnsi="Arial" w:cs="Arial"/>
-        </w:rPr>
-        <w:t xml:space="preserve">        return </w:t>
+        <w:ind w:left="720"/>
+        <w:rPr>
+          <w:rStyle w:val="eop"/>
+          <w:rFonts w:ascii="Arial" w:hAnsi="Arial" w:cs="Arial"/>
+        </w:rPr>
+      </w:pPr>
+      <w:r>
+        <w:rPr>
+          <w:rStyle w:val="eop"/>
+          <w:rFonts w:ascii="Arial" w:hAnsi="Arial" w:cs="Arial"/>
+        </w:rPr>
+        <w:t xml:space="preserve">        </w:t>
+      </w:r>
+      <w:proofErr w:type="gramStart"/>
+      <w:r>
+        <w:rPr>
+          <w:rStyle w:val="eop"/>
+          <w:rFonts w:ascii="Arial" w:hAnsi="Arial" w:cs="Arial"/>
+        </w:rPr>
+        <w:t>return</w:t>
+      </w:r>
+      <w:proofErr w:type="gramEnd"/>
+      <w:r>
+        <w:rPr>
+          <w:rStyle w:val="eop"/>
+          <w:rFonts w:ascii="Arial" w:hAnsi="Arial" w:cs="Arial"/>
+        </w:rPr>
+        <w:t xml:space="preserve"> </w:t>
       </w:r>
       <w:proofErr w:type="spellStart"/>
+      <w:r>
+        <w:rPr>
+          <w:rStyle w:val="eop"/>
+          <w:rFonts w:ascii="Arial" w:hAnsi="Arial" w:cs="Arial"/>
+        </w:rPr>
+        <w:t>dict</w:t>
+      </w:r>
+      <w:proofErr w:type="spellEnd"/>
+      <w:r>
+        <w:rPr>
+          <w:rStyle w:val="eop"/>
+          <w:rFonts w:ascii="Arial" w:hAnsi="Arial" w:cs="Arial"/>
+        </w:rPr>
+        <w:t>(bro = False)</w:t>
+      </w:r>
+    </w:p>
+    <w:p>
+      <w:pPr>
+        <w:pStyle w:val="NoSpacing"/>
+        <w:ind w:left="720"/>
+        <w:rPr>
+          <w:rStyle w:val="eop"/>
+          <w:rFonts w:ascii="Arial" w:hAnsi="Arial" w:cs="Arial"/>
+        </w:rPr>
+      </w:pPr>
+    </w:p>
+    <w:p>
+      <w:pPr>
+        <w:pStyle w:val="NoSpacing"/>
+        <w:ind w:left="720"/>
+        <w:rPr>
+          <w:rStyle w:val="eop"/>
+          <w:rFonts w:ascii="Arial" w:hAnsi="Arial" w:cs="Arial"/>
+        </w:rPr>
+      </w:pPr>
+    </w:p>
+    <w:p>
+      <w:pPr>
+        <w:pStyle w:val="NoSpacing"/>
+        <w:ind w:left="720"/>
+        <w:rPr>
+          <w:rStyle w:val="eop"/>
+          <w:rFonts w:ascii="Arial" w:hAnsi="Arial" w:cs="Arial"/>
+        </w:rPr>
+      </w:pPr>
+      <w:r>
+        <w:rPr>
+          <w:rStyle w:val="eop"/>
+          <w:rFonts w:ascii="Arial" w:hAnsi="Arial" w:cs="Arial"/>
+        </w:rPr>
+        <w:t>%if bro == False:</w:t>
+      </w:r>
+    </w:p>
+    <w:p>
+      <w:pPr>
+        <w:pStyle w:val="NoSpacing"/>
+        <w:ind w:left="720" w:firstLine="720"/>
+        <w:rPr>
+          <w:rStyle w:val="eop"/>
+          <w:rFonts w:ascii="Arial" w:hAnsi="Arial" w:cs="Arial"/>
+        </w:rPr>
+      </w:pPr>
+      <w:r>
+        <w:rPr>
+          <w:rStyle w:val="eop"/>
+          <w:rFonts w:ascii="Arial" w:hAnsi="Arial" w:cs="Arial"/>
+        </w:rPr>
+        <w:t>&lt;h1&gt;Sorry&lt;/h1&gt;</w:t>
+      </w:r>
+    </w:p>
+    <w:p>
+      <w:pPr>
+        <w:pStyle w:val="NoSpacing"/>
+        <w:ind w:left="720" w:firstLine="720"/>
+        <w:rPr>
+          <w:rStyle w:val="eop"/>
+          <w:rFonts w:ascii="Arial" w:hAnsi="Arial" w:cs="Arial"/>
+        </w:rPr>
+      </w:pPr>
+      <w:r>
+        <w:rPr>
+          <w:rStyle w:val="eop"/>
+          <w:rFonts w:ascii="Arial" w:hAnsi="Arial" w:cs="Arial"/>
+        </w:rPr>
+        <w:t>&lt;p&gt;Could not find a booking under that name, please try again&lt;/p&gt;</w:t>
+      </w:r>
+    </w:p>
+    <w:p>
+      <w:pPr>
+        <w:pStyle w:val="NoSpacing"/>
+        <w:ind w:left="720"/>
+        <w:rPr>
+          <w:rStyle w:val="eop"/>
+          <w:rFonts w:ascii="Arial" w:hAnsi="Arial" w:cs="Arial"/>
+        </w:rPr>
+      </w:pPr>
+      <w:r>
+        <w:rPr>
+          <w:rStyle w:val="eop"/>
+          <w:rFonts w:ascii="Arial" w:hAnsi="Arial" w:cs="Arial"/>
+        </w:rPr>
+        <w:t>%else:</w:t>
+      </w:r>
+    </w:p>
+    <w:p>
+      <w:pPr>
+        <w:pStyle w:val="NoSpacing"/>
+        <w:ind w:left="720" w:firstLine="720"/>
+        <w:rPr>
+          <w:rStyle w:val="eop"/>
+          <w:rFonts w:ascii="Arial" w:hAnsi="Arial" w:cs="Arial"/>
+        </w:rPr>
+      </w:pPr>
+      <w:r>
+        <w:rPr>
+          <w:rStyle w:val="eop"/>
+          <w:rFonts w:ascii="Arial" w:hAnsi="Arial" w:cs="Arial"/>
+        </w:rPr>
+        <w:t>&lt;h1&gt;Bro: {{bro.name}</w:t>
+      </w:r>
       <w:proofErr w:type="gramStart"/>
       <w:r>
         <w:rPr>
           <w:rStyle w:val="eop"/>
           <w:rFonts w:ascii="Arial" w:hAnsi="Arial" w:cs="Arial"/>
         </w:rPr>
-        <w:t>dict</w:t>
+        <w:t>}&lt;</w:t>
+      </w:r>
+      <w:proofErr w:type="gramEnd"/>
+      <w:r>
+        <w:rPr>
+          <w:rStyle w:val="eop"/>
+          <w:rFonts w:ascii="Arial" w:hAnsi="Arial" w:cs="Arial"/>
+        </w:rPr>
+        <w:t>/h1&gt;</w:t>
+      </w:r>
+    </w:p>
+    <w:p>
+      <w:pPr>
+        <w:pStyle w:val="NoSpacing"/>
+        <w:ind w:left="720" w:firstLine="720"/>
+        <w:rPr>
+          <w:rStyle w:val="eop"/>
+          <w:rFonts w:ascii="Arial" w:hAnsi="Arial" w:cs="Arial"/>
+        </w:rPr>
+      </w:pPr>
+      <w:r>
+        <w:rPr>
+          <w:rStyle w:val="eop"/>
+          <w:rFonts w:ascii="Arial" w:hAnsi="Arial" w:cs="Arial"/>
+        </w:rPr>
+        <w:t>&lt;p&gt;Returned by: {{</w:t>
+      </w:r>
+      <w:proofErr w:type="spellStart"/>
+      <w:r>
+        <w:rPr>
+          <w:rStyle w:val="eop"/>
+          <w:rFonts w:ascii="Arial" w:hAnsi="Arial" w:cs="Arial"/>
+        </w:rPr>
+        <w:t>bro.booked_</w:t>
+      </w:r>
+      <w:proofErr w:type="gramStart"/>
+      <w:r>
+        <w:rPr>
+          <w:rStyle w:val="eop"/>
+          <w:rFonts w:ascii="Arial" w:hAnsi="Arial" w:cs="Arial"/>
+        </w:rPr>
+        <w:t>details</w:t>
       </w:r>
       <w:proofErr w:type="spellEnd"/>
       <w:r>
@@ -4326,7 +4503,7 @@
           <w:rStyle w:val="eop"/>
           <w:rFonts w:ascii="Arial" w:hAnsi="Arial" w:cs="Arial"/>
         </w:rPr>
-        <w:t>(</w:t>
+        <w:t>[</w:t>
       </w:r>
       <w:proofErr w:type="gramEnd"/>
       <w:r>
@@ -4334,187 +4511,29 @@
           <w:rStyle w:val="eop"/>
           <w:rFonts w:ascii="Arial" w:hAnsi="Arial" w:cs="Arial"/>
         </w:rPr>
-        <w:t>bro = False)</w:t>
+        <w:t>0]}} {{</w:t>
+      </w:r>
+      <w:proofErr w:type="spellStart"/>
+      <w:r>
+        <w:rPr>
+          <w:rStyle w:val="eop"/>
+          <w:rFonts w:ascii="Arial" w:hAnsi="Arial" w:cs="Arial"/>
+        </w:rPr>
+        <w:t>bro.booked_details</w:t>
+      </w:r>
+      <w:proofErr w:type="spellEnd"/>
+      <w:r>
+        <w:rPr>
+          <w:rStyle w:val="eop"/>
+          <w:rFonts w:ascii="Arial" w:hAnsi="Arial" w:cs="Arial"/>
+        </w:rPr>
+        <w:t>[1]}}&lt;/p&gt;</w:t>
       </w:r>
     </w:p>
     <w:p>
       <w:pPr>
         <w:pStyle w:val="NoSpacing"/>
-        <w:rPr>
-          <w:rStyle w:val="eop"/>
-          <w:rFonts w:ascii="Arial" w:hAnsi="Arial" w:cs="Arial"/>
-        </w:rPr>
-      </w:pPr>
-    </w:p>
-    <w:p>
-      <w:pPr>
-        <w:pStyle w:val="NoSpacing"/>
-        <w:rPr>
-          <w:rStyle w:val="eop"/>
-          <w:rFonts w:ascii="Arial" w:hAnsi="Arial" w:cs="Arial"/>
-        </w:rPr>
-      </w:pPr>
-    </w:p>
-    <w:p>
-      <w:pPr>
-        <w:pStyle w:val="NoSpacing"/>
-        <w:rPr>
-          <w:rStyle w:val="eop"/>
-          <w:rFonts w:ascii="Arial" w:hAnsi="Arial" w:cs="Arial"/>
-        </w:rPr>
-      </w:pPr>
-      <w:r>
-        <w:rPr>
-          <w:rStyle w:val="eop"/>
-          <w:rFonts w:ascii="Arial" w:hAnsi="Arial" w:cs="Arial"/>
-        </w:rPr>
-        <w:t>%if bro == False:</w:t>
-      </w:r>
-    </w:p>
-    <w:p>
-      <w:pPr>
-        <w:pStyle w:val="NoSpacing"/>
-        <w:ind w:firstLine="720"/>
-        <w:rPr>
-          <w:rStyle w:val="eop"/>
-          <w:rFonts w:ascii="Arial" w:hAnsi="Arial" w:cs="Arial"/>
-        </w:rPr>
-      </w:pPr>
-      <w:r>
-        <w:rPr>
-          <w:rStyle w:val="eop"/>
-          <w:rFonts w:ascii="Arial" w:hAnsi="Arial" w:cs="Arial"/>
-        </w:rPr>
-        <w:t>&lt;h1&gt;Sorry&lt;/h1&gt;</w:t>
-      </w:r>
-    </w:p>
-    <w:p>
-      <w:pPr>
-        <w:pStyle w:val="NoSpacing"/>
-        <w:ind w:firstLine="720"/>
-        <w:rPr>
-          <w:rStyle w:val="eop"/>
-          <w:rFonts w:ascii="Arial" w:hAnsi="Arial" w:cs="Arial"/>
-        </w:rPr>
-      </w:pPr>
-      <w:r>
-        <w:rPr>
-          <w:rStyle w:val="eop"/>
-          <w:rFonts w:ascii="Arial" w:hAnsi="Arial" w:cs="Arial"/>
-        </w:rPr>
-        <w:t>&lt;p&gt;Could not find a booking under that name, please try again&lt;/p&gt;</w:t>
-      </w:r>
-    </w:p>
-    <w:p>
-      <w:pPr>
-        <w:pStyle w:val="NoSpacing"/>
-        <w:rPr>
-          <w:rStyle w:val="eop"/>
-          <w:rFonts w:ascii="Arial" w:hAnsi="Arial" w:cs="Arial"/>
-        </w:rPr>
-      </w:pPr>
-      <w:r>
-        <w:rPr>
-          <w:rStyle w:val="eop"/>
-          <w:rFonts w:ascii="Arial" w:hAnsi="Arial" w:cs="Arial"/>
-        </w:rPr>
-        <w:t>%else:</w:t>
-      </w:r>
-    </w:p>
-    <w:p>
-      <w:pPr>
-        <w:pStyle w:val="NoSpacing"/>
-        <w:ind w:firstLine="720"/>
-        <w:rPr>
-          <w:rStyle w:val="eop"/>
-          <w:rFonts w:ascii="Arial" w:hAnsi="Arial" w:cs="Arial"/>
-        </w:rPr>
-      </w:pPr>
-      <w:r>
-        <w:rPr>
-          <w:rStyle w:val="eop"/>
-          <w:rFonts w:ascii="Arial" w:hAnsi="Arial" w:cs="Arial"/>
-        </w:rPr>
-        <w:t>&lt;h1&gt;Bro: {{bro.name</w:t>
-      </w:r>
-      <w:proofErr w:type="gramStart"/>
-      <w:r>
-        <w:rPr>
-          <w:rStyle w:val="eop"/>
-          <w:rFonts w:ascii="Arial" w:hAnsi="Arial" w:cs="Arial"/>
-        </w:rPr>
-        <w:t>}}&lt;</w:t>
-      </w:r>
-      <w:proofErr w:type="gramEnd"/>
-      <w:r>
-        <w:rPr>
-          <w:rStyle w:val="eop"/>
-          <w:rFonts w:ascii="Arial" w:hAnsi="Arial" w:cs="Arial"/>
-        </w:rPr>
-        <w:t>/h1&gt;</w:t>
-      </w:r>
-    </w:p>
-    <w:p>
-      <w:pPr>
-        <w:pStyle w:val="NoSpacing"/>
-        <w:ind w:firstLine="720"/>
-        <w:rPr>
-          <w:rStyle w:val="eop"/>
-          <w:rFonts w:ascii="Arial" w:hAnsi="Arial" w:cs="Arial"/>
-        </w:rPr>
-      </w:pPr>
-      <w:r>
-        <w:rPr>
-          <w:rStyle w:val="eop"/>
-          <w:rFonts w:ascii="Arial" w:hAnsi="Arial" w:cs="Arial"/>
-        </w:rPr>
-        <w:t>&lt;p&gt;Returned by: {{</w:t>
-      </w:r>
-      <w:proofErr w:type="spellStart"/>
-      <w:proofErr w:type="gramStart"/>
-      <w:r>
-        <w:rPr>
-          <w:rStyle w:val="eop"/>
-          <w:rFonts w:ascii="Arial" w:hAnsi="Arial" w:cs="Arial"/>
-        </w:rPr>
-        <w:t>bro.booked</w:t>
-      </w:r>
-      <w:proofErr w:type="gramEnd"/>
-      <w:r>
-        <w:rPr>
-          <w:rStyle w:val="eop"/>
-          <w:rFonts w:ascii="Arial" w:hAnsi="Arial" w:cs="Arial"/>
-        </w:rPr>
-        <w:t>_details</w:t>
-      </w:r>
-      <w:proofErr w:type="spellEnd"/>
-      <w:r>
-        <w:rPr>
-          <w:rStyle w:val="eop"/>
-          <w:rFonts w:ascii="Arial" w:hAnsi="Arial" w:cs="Arial"/>
-        </w:rPr>
-        <w:t>[0]}} {{</w:t>
-      </w:r>
-      <w:proofErr w:type="spellStart"/>
-      <w:r>
-        <w:rPr>
-          <w:rStyle w:val="eop"/>
-          <w:rFonts w:ascii="Arial" w:hAnsi="Arial" w:cs="Arial"/>
-        </w:rPr>
-        <w:t>bro.booked_details</w:t>
-      </w:r>
-      <w:proofErr w:type="spellEnd"/>
-      <w:r>
-        <w:rPr>
-          <w:rStyle w:val="eop"/>
-          <w:rFonts w:ascii="Arial" w:hAnsi="Arial" w:cs="Arial"/>
-        </w:rPr>
-        <w:t>[1]}}&lt;/p&gt;</w:t>
-      </w:r>
-    </w:p>
-    <w:p>
-      <w:pPr>
-        <w:pStyle w:val="NoSpacing"/>
+        <w:ind w:left="720"/>
         <w:rPr>
           <w:rStyle w:val="eop"/>
           <w:rFonts w:ascii="Arial" w:hAnsi="Arial" w:cs="Arial"/>
@@ -4527,6 +4546,8 @@
         </w:rPr>
         <w:t>%end</w:t>
       </w:r>
+      <w:bookmarkStart w:id="0" w:name="_GoBack"/>
+      <w:bookmarkEnd w:id="0"/>
     </w:p>
     <w:p>
       <w:pPr>
@@ -6194,7 +6215,7 @@
 </file>
 
 <file path=customXml/itemProps1.xml><?xml version="1.0" encoding="utf-8"?>
-<ds:datastoreItem xmlns:ds="http://schemas.openxmlformats.org/officeDocument/2006/customXml" ds:itemID="{C7BD5838-FCB4-40A2-9039-2B2CE50CE5A9}">
+<ds:datastoreItem xmlns:ds="http://schemas.openxmlformats.org/officeDocument/2006/customXml" ds:itemID="{483F59F4-2A24-48A1-81BC-8417C105B44A}">
   <ds:schemaRefs>
     <ds:schemaRef ds:uri="http://schemas.openxmlformats.org/officeDocument/2006/bibliography"/>
   </ds:schemaRefs>
